--- a/Documentation/Tasks:Use Cases:Reqs.docx
+++ b/Documentation/Tasks:Use Cases:Reqs.docx
@@ -3,16 +3,1002 @@
 <w:document xmlns:mo="http://schemas.microsoft.com/office/mac/office/2008/main" xmlns:ve="http://schemas.openxmlformats.org/markup-compatibility/2006" xmlns:mv="urn:schemas-microsoft-com:mac:vml" xmlns:o="urn:schemas-microsoft-com:office:office" xmlns:r="http://schemas.openxmlformats.org/officeDocument/2006/relationships" xmlns:m="http://schemas.openxmlformats.org/officeDocument/2006/math" xmlns:v="urn:schemas-microsoft-com:vml" xmlns:wp="http://schemas.openxmlformats.org/drawingml/2006/wordprocessingDrawing" xmlns:w10="urn:schemas-microsoft-com:office:word" xmlns:w="http://schemas.openxmlformats.org/wordprocessingml/2006/main" xmlns:wne="http://schemas.microsoft.com/office/word/2006/wordml">
   <w:body>
     <w:p>
-      <w:r>
-        <w:t>User Tasks:</w:t>
-      </w:r>
-    </w:p>
-    <w:p>
-      <w:r>
-        <w:t>-</w:t>
+      <w:pPr>
+        <w:pStyle w:val="LightShading-Accent21"/>
+        <w:pBdr>
+          <w:bottom w:val="single" w:sz="4" w:space="0" w:color="4F81BD"/>
+        </w:pBdr>
+        <w:ind w:left="0" w:right="0"/>
+        <w:jc w:val="right"/>
+        <w:rPr>
+          <w:i w:val="0"/>
+          <w:color w:val="4F81BD" w:themeColor="accent1"/>
+          <w:sz w:val="24"/>
+          <w:szCs w:val="44"/>
+        </w:rPr>
+      </w:pPr>
+      <w:r>
+        <w:rPr>
+          <w:i w:val="0"/>
+          <w:color w:val="4F81BD" w:themeColor="accent1"/>
+          <w:sz w:val="24"/>
+          <w:szCs w:val="44"/>
+        </w:rPr>
+        <w:t>2/15/13</w:t>
+      </w:r>
+    </w:p>
+    <w:p>
+      <w:pPr>
+        <w:pStyle w:val="LightShading-Accent21"/>
+        <w:pBdr>
+          <w:bottom w:val="single" w:sz="4" w:space="0" w:color="4F81BD"/>
+        </w:pBdr>
+        <w:ind w:left="0" w:right="0"/>
+        <w:rPr>
+          <w:i w:val="0"/>
+          <w:color w:val="4F81BD" w:themeColor="accent1"/>
+          <w:sz w:val="44"/>
+          <w:szCs w:val="44"/>
+        </w:rPr>
+      </w:pPr>
+      <w:r>
+        <w:rPr>
+          <w:i w:val="0"/>
+          <w:color w:val="4F81BD" w:themeColor="accent1"/>
+          <w:sz w:val="44"/>
+          <w:szCs w:val="44"/>
+        </w:rPr>
+        <w:t xml:space="preserve">Team 19 </w:t>
+      </w:r>
+      <w:r>
+        <w:rPr>
+          <w:i w:val="0"/>
+          <w:color w:val="4F81BD" w:themeColor="accent1"/>
+          <w:sz w:val="44"/>
+          <w:szCs w:val="44"/>
+        </w:rPr>
+        <w:t>Requirements Document</w:t>
+      </w:r>
+    </w:p>
+    <w:p>
+      <w:pPr>
+        <w:rPr>
+          <w:rFonts w:ascii="Calibri" w:hAnsi="Calibri"/>
+          <w:b/>
+          <w:color w:val="4F81BD" w:themeColor="accent1"/>
+          <w:sz w:val="32"/>
+        </w:rPr>
+      </w:pPr>
+      <w:r>
+        <w:rPr>
+          <w:rFonts w:ascii="Calibri" w:hAnsi="Calibri"/>
+          <w:b/>
+          <w:color w:val="4F81BD" w:themeColor="accent1"/>
+          <w:sz w:val="32"/>
+        </w:rPr>
+        <w:t xml:space="preserve">Laboratory </w:t>
       </w:r>
       <w:proofErr w:type="gramStart"/>
       <w:r>
+        <w:rPr>
+          <w:rFonts w:ascii="Calibri" w:hAnsi="Calibri"/>
+          <w:b/>
+          <w:color w:val="4F81BD" w:themeColor="accent1"/>
+          <w:sz w:val="32"/>
+        </w:rPr>
+        <w:t>2 :</w:t>
+      </w:r>
+      <w:proofErr w:type="gramEnd"/>
+      <w:r>
+        <w:rPr>
+          <w:rFonts w:ascii="Calibri" w:hAnsi="Calibri"/>
+          <w:b/>
+          <w:color w:val="4F81BD" w:themeColor="accent1"/>
+          <w:sz w:val="32"/>
+        </w:rPr>
+        <w:t xml:space="preserve"> Laboratory Name</w:t>
+      </w:r>
+    </w:p>
+    <w:p>
+      <w:pPr>
+        <w:rPr>
+          <w:sz w:val="16"/>
+        </w:rPr>
+      </w:pPr>
+    </w:p>
+    <w:p>
+      <w:pPr>
+        <w:rPr>
+          <w:rFonts w:asciiTheme="majorHAnsi" w:hAnsiTheme="majorHAnsi"/>
+          <w:b/>
+        </w:rPr>
+      </w:pPr>
+      <w:r>
+        <w:rPr>
+          <w:rFonts w:asciiTheme="majorHAnsi" w:hAnsiTheme="majorHAnsi"/>
+          <w:b/>
+        </w:rPr>
+        <w:t>Morgan, Laura</w:t>
+      </w:r>
+    </w:p>
+    <w:p>
+      <w:pPr>
+        <w:rPr>
+          <w:rFonts w:asciiTheme="majorHAnsi" w:hAnsiTheme="majorHAnsi"/>
+          <w:b/>
+        </w:rPr>
+      </w:pPr>
+      <w:r>
+        <w:rPr>
+          <w:rFonts w:asciiTheme="majorHAnsi" w:hAnsiTheme="majorHAnsi"/>
+          <w:b/>
+        </w:rPr>
+        <w:t>Miaw, Jireh</w:t>
+      </w:r>
+    </w:p>
+    <w:p>
+      <w:pPr>
+        <w:rPr>
+          <w:rFonts w:asciiTheme="majorHAnsi" w:hAnsiTheme="majorHAnsi"/>
+          <w:b/>
+        </w:rPr>
+      </w:pPr>
+      <w:r>
+        <w:rPr>
+          <w:rFonts w:asciiTheme="majorHAnsi" w:hAnsiTheme="majorHAnsi"/>
+          <w:b/>
+        </w:rPr>
+        <w:t>Hauser, Steven</w:t>
+      </w:r>
+    </w:p>
+    <w:p>
+      <w:pPr>
+        <w:rPr>
+          <w:rFonts w:asciiTheme="majorHAnsi" w:hAnsiTheme="majorHAnsi"/>
+          <w:b/>
+        </w:rPr>
+      </w:pPr>
+      <w:r>
+        <w:rPr>
+          <w:rFonts w:asciiTheme="majorHAnsi" w:hAnsiTheme="majorHAnsi"/>
+          <w:b/>
+        </w:rPr>
+        <w:t>Dworak, Catherine</w:t>
+      </w:r>
+    </w:p>
+    <w:p>
+      <w:pPr>
+        <w:rPr>
+          <w:rFonts w:asciiTheme="majorHAnsi" w:hAnsiTheme="majorHAnsi"/>
+          <w:b/>
+        </w:rPr>
+      </w:pPr>
+      <w:r>
+        <w:rPr>
+          <w:rFonts w:asciiTheme="majorHAnsi" w:hAnsiTheme="majorHAnsi"/>
+          <w:b/>
+        </w:rPr>
+        <w:t>Bertoglio, David</w:t>
+      </w:r>
+    </w:p>
+    <w:p>
+      <w:pPr>
+        <w:ind w:left="810"/>
+      </w:pPr>
+    </w:p>
+    <w:p/>
+    <w:p>
+      <w:pPr>
+        <w:rPr>
+          <w:rFonts w:ascii="Calibri" w:hAnsi="Calibri"/>
+          <w:b/>
+          <w:i/>
+          <w:color w:val="4F81BD" w:themeColor="accent1"/>
+          <w:sz w:val="28"/>
+        </w:rPr>
+      </w:pPr>
+      <w:r>
+        <w:rPr>
+          <w:rFonts w:ascii="Calibri" w:hAnsi="Calibri"/>
+          <w:b/>
+          <w:i/>
+          <w:color w:val="4F81BD" w:themeColor="accent1"/>
+          <w:sz w:val="28"/>
+        </w:rPr>
+        <w:t>Work Product</w:t>
+      </w:r>
+    </w:p>
+    <w:p>
+      <w:pPr>
+        <w:rPr>
+          <w:rFonts w:ascii="Calibri" w:hAnsi="Calibri"/>
+          <w:b/>
+        </w:rPr>
+      </w:pPr>
+      <w:proofErr w:type="gramStart"/>
+      <w:r>
+        <w:rPr>
+          <w:rFonts w:ascii="Calibri" w:hAnsi="Calibri"/>
+          <w:b/>
+        </w:rPr>
+        <w:t>Enumeration of user tasks, use cases, and functional requirements.</w:t>
+      </w:r>
+      <w:proofErr w:type="gramEnd"/>
+      <w:r>
+        <w:rPr>
+          <w:rFonts w:ascii="Calibri" w:hAnsi="Calibri"/>
+          <w:b/>
+        </w:rPr>
+        <w:t xml:space="preserve"> </w:t>
+      </w:r>
+    </w:p>
+    <w:p>
+      <w:pPr>
+        <w:rPr>
+          <w:rFonts w:ascii="Calibri" w:hAnsi="Calibri"/>
+          <w:b/>
+        </w:rPr>
+      </w:pPr>
+      <w:r>
+        <w:rPr>
+          <w:rFonts w:ascii="Calibri" w:hAnsi="Calibri"/>
+          <w:b/>
+        </w:rPr>
+        <w:t xml:space="preserve">User tasks entail everything the user should be able to do from the GUI. Use cases specify the sequence of events the user must go through to perform those tasks.  Functional requirements specify what the system must be able to do to perform the user tasks. </w:t>
+      </w:r>
+    </w:p>
+    <w:p>
+      <w:pPr>
+        <w:rPr>
+          <w:rFonts w:ascii="Calibri" w:hAnsi="Calibri"/>
+          <w:i/>
+        </w:rPr>
+      </w:pPr>
+    </w:p>
+    <w:p>
+      <w:pPr>
+        <w:rPr>
+          <w:rFonts w:ascii="Calibri" w:hAnsi="Calibri"/>
+          <w:b/>
+          <w:i/>
+          <w:color w:val="4F81BD" w:themeColor="accent1"/>
+          <w:sz w:val="28"/>
+        </w:rPr>
+      </w:pPr>
+      <w:r>
+        <w:rPr>
+          <w:rFonts w:ascii="Calibri" w:hAnsi="Calibri"/>
+          <w:b/>
+          <w:i/>
+          <w:color w:val="4F81BD" w:themeColor="accent1"/>
+          <w:sz w:val="28"/>
+        </w:rPr>
+        <w:t>Document Revision Information</w:t>
+      </w:r>
+    </w:p>
+    <w:p>
+      <w:pPr>
+        <w:rPr>
+          <w:rFonts w:ascii="Calibri" w:hAnsi="Calibri"/>
+          <w:b/>
+        </w:rPr>
+      </w:pPr>
+      <w:r>
+        <w:rPr>
+          <w:rFonts w:ascii="Calibri" w:hAnsi="Calibri"/>
+          <w:b/>
+        </w:rPr>
+        <w:t>Version 1</w:t>
+      </w:r>
+    </w:p>
+    <w:p/>
+    <w:p/>
+    <w:p/>
+    <w:p/>
+    <w:p/>
+    <w:p/>
+    <w:p/>
+    <w:p/>
+    <w:p/>
+    <w:p/>
+    <w:p/>
+    <w:p/>
+    <w:p/>
+    <w:p/>
+    <w:p/>
+    <w:p/>
+    <w:p/>
+    <w:p/>
+    <w:p/>
+    <w:p/>
+    <w:p/>
+    <w:p/>
+    <w:p/>
+    <w:p>
+      <w:pPr>
+        <w:rPr>
+          <w:rFonts w:ascii="Calibri" w:hAnsi="Calibri"/>
+          <w:b/>
+          <w:color w:val="4F81BD" w:themeColor="accent1"/>
+          <w:sz w:val="32"/>
+        </w:rPr>
+      </w:pPr>
+      <w:r>
+        <w:rPr>
+          <w:rFonts w:ascii="Calibri" w:hAnsi="Calibri"/>
+          <w:b/>
+          <w:color w:val="4F81BD" w:themeColor="accent1"/>
+          <w:sz w:val="32"/>
+        </w:rPr>
+        <w:t>Approval Sheet</w:t>
+      </w:r>
+    </w:p>
+    <w:p>
+      <w:pPr>
+        <w:rPr>
+          <w:rFonts w:ascii="Calibri" w:hAnsi="Calibri"/>
+          <w:b/>
+          <w:color w:val="4F81BD" w:themeColor="accent1"/>
+          <w:sz w:val="32"/>
+        </w:rPr>
+      </w:pPr>
+    </w:p>
+    <w:p>
+      <w:pPr>
+        <w:rPr>
+          <w:rFonts w:ascii="Calibri" w:hAnsi="Calibri"/>
+          <w:b/>
+          <w:sz w:val="28"/>
+        </w:rPr>
+      </w:pPr>
+      <w:r>
+        <w:rPr>
+          <w:rFonts w:ascii="Calibri" w:hAnsi="Calibri"/>
+          <w:b/>
+          <w:sz w:val="28"/>
+        </w:rPr>
+        <w:t>All group members whose names are listed below approve of the document and contributed fairly.</w:t>
+      </w:r>
+    </w:p>
+    <w:p>
+      <w:pPr>
+        <w:rPr>
+          <w:rFonts w:ascii="Calibri" w:hAnsi="Calibri"/>
+          <w:b/>
+          <w:sz w:val="28"/>
+        </w:rPr>
+      </w:pPr>
+    </w:p>
+    <w:p>
+      <w:pPr>
+        <w:rPr>
+          <w:rFonts w:asciiTheme="majorHAnsi" w:hAnsiTheme="majorHAnsi"/>
+          <w:b/>
+        </w:rPr>
+      </w:pPr>
+      <w:r>
+        <w:rPr>
+          <w:rFonts w:asciiTheme="majorHAnsi" w:hAnsiTheme="majorHAnsi"/>
+          <w:b/>
+        </w:rPr>
+        <w:t>Morgan, Laura</w:t>
+      </w:r>
+    </w:p>
+    <w:p>
+      <w:pPr>
+        <w:rPr>
+          <w:rFonts w:asciiTheme="majorHAnsi" w:hAnsiTheme="majorHAnsi"/>
+          <w:b/>
+        </w:rPr>
+      </w:pPr>
+      <w:r>
+        <w:rPr>
+          <w:rFonts w:asciiTheme="majorHAnsi" w:hAnsiTheme="majorHAnsi"/>
+          <w:b/>
+        </w:rPr>
+        <w:t>Miaw, Jireh</w:t>
+      </w:r>
+    </w:p>
+    <w:p>
+      <w:pPr>
+        <w:rPr>
+          <w:rFonts w:asciiTheme="majorHAnsi" w:hAnsiTheme="majorHAnsi"/>
+          <w:b/>
+        </w:rPr>
+      </w:pPr>
+      <w:r>
+        <w:rPr>
+          <w:rFonts w:asciiTheme="majorHAnsi" w:hAnsiTheme="majorHAnsi"/>
+          <w:b/>
+        </w:rPr>
+        <w:t>Hauser, Steven</w:t>
+      </w:r>
+    </w:p>
+    <w:p>
+      <w:pPr>
+        <w:rPr>
+          <w:rFonts w:asciiTheme="majorHAnsi" w:hAnsiTheme="majorHAnsi"/>
+          <w:b/>
+        </w:rPr>
+      </w:pPr>
+      <w:r>
+        <w:rPr>
+          <w:rFonts w:asciiTheme="majorHAnsi" w:hAnsiTheme="majorHAnsi"/>
+          <w:b/>
+        </w:rPr>
+        <w:t>Dworak, Catherine</w:t>
+      </w:r>
+    </w:p>
+    <w:p>
+      <w:pPr>
+        <w:rPr>
+          <w:rFonts w:asciiTheme="majorHAnsi" w:hAnsiTheme="majorHAnsi"/>
+          <w:b/>
+        </w:rPr>
+      </w:pPr>
+      <w:r>
+        <w:rPr>
+          <w:rFonts w:asciiTheme="majorHAnsi" w:hAnsiTheme="majorHAnsi"/>
+          <w:b/>
+        </w:rPr>
+        <w:t>Bertoglio, David</w:t>
+      </w:r>
+    </w:p>
+    <w:p/>
+    <w:p/>
+    <w:p/>
+    <w:p/>
+    <w:p/>
+    <w:p/>
+    <w:p/>
+    <w:p/>
+    <w:p/>
+    <w:p/>
+    <w:p/>
+    <w:p/>
+    <w:p>
+      <w:pPr>
+        <w:rPr>
+          <w:rFonts w:ascii="Calibri" w:hAnsi="Calibri"/>
+          <w:b/>
+          <w:color w:val="4F81BD" w:themeColor="accent1"/>
+          <w:sz w:val="32"/>
+        </w:rPr>
+      </w:pPr>
+      <w:r>
+        <w:rPr>
+          <w:rFonts w:ascii="Calibri" w:hAnsi="Calibri"/>
+          <w:b/>
+          <w:color w:val="4F81BD" w:themeColor="accent1"/>
+          <w:sz w:val="32"/>
+        </w:rPr>
+        <w:t>Pledge</w:t>
+      </w:r>
+    </w:p>
+    <w:p/>
+    <w:p>
+      <w:pPr>
+        <w:rPr>
+          <w:rFonts w:ascii="Calibri" w:hAnsi="Calibri"/>
+          <w:b/>
+          <w:sz w:val="28"/>
+        </w:rPr>
+      </w:pPr>
+      <w:r>
+        <w:rPr>
+          <w:rFonts w:ascii="Calibri" w:hAnsi="Calibri"/>
+          <w:b/>
+          <w:sz w:val="28"/>
+        </w:rPr>
+        <w:t>On my honor, as a student, I have neither given nor received unauthorized aid on this assignment.</w:t>
+      </w:r>
+    </w:p>
+    <w:p>
+      <w:pPr>
+        <w:rPr>
+          <w:rFonts w:ascii="Calibri" w:hAnsi="Calibri"/>
+          <w:b/>
+          <w:sz w:val="28"/>
+        </w:rPr>
+      </w:pPr>
+    </w:p>
+    <w:p>
+      <w:pPr>
+        <w:rPr>
+          <w:rFonts w:asciiTheme="majorHAnsi" w:hAnsiTheme="majorHAnsi"/>
+          <w:b/>
+        </w:rPr>
+      </w:pPr>
+      <w:r>
+        <w:rPr>
+          <w:rFonts w:asciiTheme="majorHAnsi" w:hAnsiTheme="majorHAnsi"/>
+          <w:b/>
+        </w:rPr>
+        <w:t>Morgan, Laura</w:t>
+      </w:r>
+    </w:p>
+    <w:p>
+      <w:pPr>
+        <w:rPr>
+          <w:rFonts w:asciiTheme="majorHAnsi" w:hAnsiTheme="majorHAnsi"/>
+          <w:b/>
+        </w:rPr>
+      </w:pPr>
+      <w:r>
+        <w:rPr>
+          <w:rFonts w:asciiTheme="majorHAnsi" w:hAnsiTheme="majorHAnsi"/>
+          <w:b/>
+        </w:rPr>
+        <w:t>Miaw, Jireh</w:t>
+      </w:r>
+    </w:p>
+    <w:p>
+      <w:pPr>
+        <w:rPr>
+          <w:rFonts w:asciiTheme="majorHAnsi" w:hAnsiTheme="majorHAnsi"/>
+          <w:b/>
+        </w:rPr>
+      </w:pPr>
+      <w:r>
+        <w:rPr>
+          <w:rFonts w:asciiTheme="majorHAnsi" w:hAnsiTheme="majorHAnsi"/>
+          <w:b/>
+        </w:rPr>
+        <w:t>Hauser, Steven</w:t>
+      </w:r>
+    </w:p>
+    <w:p>
+      <w:pPr>
+        <w:rPr>
+          <w:rFonts w:asciiTheme="majorHAnsi" w:hAnsiTheme="majorHAnsi"/>
+          <w:b/>
+        </w:rPr>
+      </w:pPr>
+      <w:r>
+        <w:rPr>
+          <w:rFonts w:asciiTheme="majorHAnsi" w:hAnsiTheme="majorHAnsi"/>
+          <w:b/>
+        </w:rPr>
+        <w:t>Dworak, Catherine</w:t>
+      </w:r>
+    </w:p>
+    <w:p>
+      <w:pPr>
+        <w:rPr>
+          <w:rFonts w:asciiTheme="majorHAnsi" w:hAnsiTheme="majorHAnsi"/>
+          <w:b/>
+        </w:rPr>
+      </w:pPr>
+      <w:r>
+        <w:rPr>
+          <w:rFonts w:asciiTheme="majorHAnsi" w:hAnsiTheme="majorHAnsi"/>
+          <w:b/>
+        </w:rPr>
+        <w:t>Bertoglio, David</w:t>
+      </w:r>
+    </w:p>
+    <w:p/>
+    <w:p/>
+    <w:p/>
+    <w:p/>
+    <w:p/>
+    <w:p/>
+    <w:p/>
+    <w:p/>
+    <w:p/>
+    <w:p/>
+    <w:p/>
+    <w:sdt>
+      <w:sdtPr>
+        <w:rPr>
+          <w:rFonts w:asciiTheme="minorHAnsi" w:eastAsiaTheme="minorHAnsi" w:hAnsiTheme="minorHAnsi" w:cstheme="minorBidi"/>
+          <w:b w:val="0"/>
+          <w:bCs w:val="0"/>
+          <w:color w:val="auto"/>
+          <w:sz w:val="32"/>
+          <w:szCs w:val="24"/>
+        </w:rPr>
+        <w:id w:val="92301905"/>
+        <w:docPartObj>
+          <w:docPartGallery w:val="Table of Contents"/>
+          <w:docPartUnique/>
+        </w:docPartObj>
+      </w:sdtPr>
+      <w:sdtEndPr>
+        <w:rPr>
+          <w:sz w:val="24"/>
+        </w:rPr>
+      </w:sdtEndPr>
+      <w:sdtContent>
+        <w:p>
+          <w:pPr>
+            <w:pStyle w:val="TOCHeading"/>
+            <w:rPr>
+              <w:sz w:val="32"/>
+            </w:rPr>
+          </w:pPr>
+          <w:r>
+            <w:rPr>
+              <w:rFonts w:ascii="Cambria" w:hAnsi="Cambria"/>
+              <w:sz w:val="32"/>
+            </w:rPr>
+            <w:t>Table of Contents</w:t>
+          </w:r>
+        </w:p>
+        <w:p>
+          <w:pPr>
+            <w:pStyle w:val="TOC1"/>
+            <w:tabs>
+              <w:tab w:val="right" w:leader="dot" w:pos="8630"/>
+            </w:tabs>
+            <w:rPr>
+              <w:rFonts w:eastAsiaTheme="minorEastAsia"/>
+              <w:noProof/>
+            </w:rPr>
+          </w:pPr>
+          <w:r>
+            <w:fldChar w:fldCharType="begin"/>
+          </w:r>
+          <w:r>
+            <w:instrText xml:space="preserve"> TOC \o "1-3" \h \z \u </w:instrText>
+          </w:r>
+          <w:r>
+            <w:fldChar w:fldCharType="separate"/>
+          </w:r>
+          <w:r>
+            <w:rPr>
+              <w:noProof/>
+            </w:rPr>
+            <w:t>User Tasks</w:t>
+          </w:r>
+          <w:r>
+            <w:rPr>
+              <w:noProof/>
+            </w:rPr>
+            <w:tab/>
+          </w:r>
+          <w:r>
+            <w:rPr>
+              <w:noProof/>
+            </w:rPr>
+            <w:fldChar w:fldCharType="begin"/>
+          </w:r>
+          <w:r>
+            <w:rPr>
+              <w:noProof/>
+            </w:rPr>
+            <w:instrText xml:space="preserve"> PAGEREF _Toc222556645 \h </w:instrText>
+          </w:r>
+          <w:r>
+            <w:rPr>
+              <w:noProof/>
+            </w:rPr>
+          </w:r>
+          <w:r>
+            <w:rPr>
+              <w:noProof/>
+            </w:rPr>
+            <w:fldChar w:fldCharType="separate"/>
+          </w:r>
+          <w:r>
+            <w:rPr>
+              <w:noProof/>
+            </w:rPr>
+            <w:t>4</w:t>
+          </w:r>
+          <w:r>
+            <w:rPr>
+              <w:noProof/>
+            </w:rPr>
+            <w:fldChar w:fldCharType="end"/>
+          </w:r>
+        </w:p>
+        <w:p>
+          <w:pPr>
+            <w:pStyle w:val="TOC1"/>
+            <w:tabs>
+              <w:tab w:val="right" w:leader="dot" w:pos="8630"/>
+            </w:tabs>
+            <w:rPr>
+              <w:rFonts w:eastAsiaTheme="minorEastAsia"/>
+              <w:noProof/>
+            </w:rPr>
+          </w:pPr>
+          <w:r>
+            <w:rPr>
+              <w:noProof/>
+            </w:rPr>
+            <w:t>Use Cases</w:t>
+          </w:r>
+          <w:r>
+            <w:rPr>
+              <w:noProof/>
+            </w:rPr>
+            <w:tab/>
+          </w:r>
+          <w:r>
+            <w:rPr>
+              <w:noProof/>
+            </w:rPr>
+            <w:fldChar w:fldCharType="begin"/>
+          </w:r>
+          <w:r>
+            <w:rPr>
+              <w:noProof/>
+            </w:rPr>
+            <w:instrText xml:space="preserve"> PAGEREF _Toc222556646 \h </w:instrText>
+          </w:r>
+          <w:r>
+            <w:rPr>
+              <w:noProof/>
+            </w:rPr>
+          </w:r>
+          <w:r>
+            <w:rPr>
+              <w:noProof/>
+            </w:rPr>
+            <w:fldChar w:fldCharType="separate"/>
+          </w:r>
+          <w:r>
+            <w:rPr>
+              <w:noProof/>
+            </w:rPr>
+            <w:t>4</w:t>
+          </w:r>
+          <w:r>
+            <w:rPr>
+              <w:noProof/>
+            </w:rPr>
+            <w:fldChar w:fldCharType="end"/>
+          </w:r>
+        </w:p>
+        <w:p>
+          <w:pPr>
+            <w:pStyle w:val="TOC2"/>
+            <w:tabs>
+              <w:tab w:val="right" w:leader="dot" w:pos="8630"/>
+            </w:tabs>
+            <w:rPr>
+              <w:rFonts w:eastAsiaTheme="minorEastAsia"/>
+              <w:noProof/>
+            </w:rPr>
+          </w:pPr>
+          <w:r>
+            <w:rPr>
+              <w:noProof/>
+            </w:rPr>
+            <w:t>Set Route</w:t>
+          </w:r>
+          <w:r>
+            <w:rPr>
+              <w:noProof/>
+            </w:rPr>
+            <w:tab/>
+          </w:r>
+          <w:r>
+            <w:rPr>
+              <w:noProof/>
+            </w:rPr>
+            <w:fldChar w:fldCharType="begin"/>
+          </w:r>
+          <w:r>
+            <w:rPr>
+              <w:noProof/>
+            </w:rPr>
+            <w:instrText xml:space="preserve"> PAGEREF _Toc222556647 \h </w:instrText>
+          </w:r>
+          <w:r>
+            <w:rPr>
+              <w:noProof/>
+            </w:rPr>
+          </w:r>
+          <w:r>
+            <w:rPr>
+              <w:noProof/>
+            </w:rPr>
+            <w:fldChar w:fldCharType="separate"/>
+          </w:r>
+          <w:r>
+            <w:rPr>
+              <w:noProof/>
+            </w:rPr>
+            <w:t>4</w:t>
+          </w:r>
+          <w:r>
+            <w:rPr>
+              <w:noProof/>
+            </w:rPr>
+            <w:fldChar w:fldCharType="end"/>
+          </w:r>
+        </w:p>
+        <w:p>
+          <w:pPr>
+            <w:pStyle w:val="TOC1"/>
+            <w:tabs>
+              <w:tab w:val="right" w:leader="dot" w:pos="8630"/>
+            </w:tabs>
+            <w:rPr>
+              <w:rFonts w:eastAsiaTheme="minorEastAsia"/>
+              <w:noProof/>
+            </w:rPr>
+          </w:pPr>
+          <w:r>
+            <w:rPr>
+              <w:noProof/>
+            </w:rPr>
+            <w:t>Functional Requirements</w:t>
+          </w:r>
+          <w:r>
+            <w:rPr>
+              <w:noProof/>
+            </w:rPr>
+            <w:tab/>
+          </w:r>
+          <w:r>
+            <w:rPr>
+              <w:noProof/>
+            </w:rPr>
+            <w:fldChar w:fldCharType="begin"/>
+          </w:r>
+          <w:r>
+            <w:rPr>
+              <w:noProof/>
+            </w:rPr>
+            <w:instrText xml:space="preserve"> PAGEREF _Toc222556648 \h </w:instrText>
+          </w:r>
+          <w:r>
+            <w:rPr>
+              <w:noProof/>
+            </w:rPr>
+          </w:r>
+          <w:r>
+            <w:rPr>
+              <w:noProof/>
+            </w:rPr>
+            <w:fldChar w:fldCharType="separate"/>
+          </w:r>
+          <w:r>
+            <w:rPr>
+              <w:noProof/>
+            </w:rPr>
+            <w:t>5</w:t>
+          </w:r>
+          <w:r>
+            <w:rPr>
+              <w:noProof/>
+            </w:rPr>
+            <w:fldChar w:fldCharType="end"/>
+          </w:r>
+        </w:p>
+        <w:p>
+          <w:pPr>
+            <w:pStyle w:val="TOC2"/>
+            <w:tabs>
+              <w:tab w:val="right" w:leader="dot" w:pos="8630"/>
+            </w:tabs>
+            <w:rPr>
+              <w:rFonts w:eastAsiaTheme="minorEastAsia"/>
+              <w:noProof/>
+            </w:rPr>
+          </w:pPr>
+          <w:r>
+            <w:rPr>
+              <w:noProof/>
+            </w:rPr>
+            <w:t>Base station control system</w:t>
+          </w:r>
+          <w:r>
+            <w:rPr>
+              <w:noProof/>
+            </w:rPr>
+            <w:tab/>
+          </w:r>
+          <w:r>
+            <w:rPr>
+              <w:noProof/>
+            </w:rPr>
+            <w:fldChar w:fldCharType="begin"/>
+          </w:r>
+          <w:r>
+            <w:rPr>
+              <w:noProof/>
+            </w:rPr>
+            <w:instrText xml:space="preserve"> PAGEREF _Toc222556649 \h </w:instrText>
+          </w:r>
+          <w:r>
+            <w:rPr>
+              <w:noProof/>
+            </w:rPr>
+          </w:r>
+          <w:r>
+            <w:rPr>
+              <w:noProof/>
+            </w:rPr>
+            <w:fldChar w:fldCharType="separate"/>
+          </w:r>
+          <w:r>
+            <w:rPr>
+              <w:noProof/>
+            </w:rPr>
+            <w:t>5</w:t>
+          </w:r>
+          <w:r>
+            <w:rPr>
+              <w:noProof/>
+            </w:rPr>
+            <w:fldChar w:fldCharType="end"/>
+          </w:r>
+        </w:p>
+        <w:p>
+          <w:r>
+            <w:fldChar w:fldCharType="end"/>
+          </w:r>
+        </w:p>
+      </w:sdtContent>
+    </w:sdt>
+    <w:p/>
+    <w:p/>
+    <w:p/>
+    <w:p/>
+    <w:p/>
+    <w:p/>
+    <w:p/>
+    <w:p/>
+    <w:p/>
+    <w:p/>
+    <w:p/>
+    <w:p/>
+    <w:p/>
+    <w:p/>
+    <w:p/>
+    <w:p/>
+    <w:p/>
+    <w:p/>
+    <w:p/>
+    <w:p/>
+    <w:p/>
+    <w:p/>
+    <w:p/>
+    <w:p/>
+    <w:p/>
+    <w:p/>
+    <w:p/>
+    <w:p/>
+    <w:p/>
+    <w:p/>
+    <w:p/>
+    <w:p/>
+    <w:p/>
+    <w:p/>
+    <w:p/>
+    <w:p/>
+    <w:p/>
+    <w:p/>
+    <w:p>
+      <w:pPr>
+        <w:pStyle w:val="Heading1"/>
+      </w:pPr>
+      <w:bookmarkStart w:id="0" w:name="_Toc222556645"/>
+      <w:r>
+        <w:t>User Tasks</w:t>
+      </w:r>
+      <w:bookmarkEnd w:id="0"/>
+    </w:p>
+    <w:p>
+      <w:r>
+        <w:t>What should the user be able to do from the GUI?</w:t>
+      </w:r>
+    </w:p>
+    <w:p>
+      <w:pPr>
+        <w:pStyle w:val="ListParagraph"/>
+        <w:numPr>
+          <w:ilvl w:val="0"/>
+          <w:numId w:val="6"/>
+        </w:numPr>
+      </w:pPr>
+      <w:proofErr w:type="gramStart"/>
+      <w:r>
         <w:t>control</w:t>
       </w:r>
       <w:proofErr w:type="gramEnd"/>
@@ -21,9 +1007,13 @@
       </w:r>
     </w:p>
     <w:p>
-      <w:r>
-        <w:t>-</w:t>
-      </w:r>
+      <w:pPr>
+        <w:pStyle w:val="ListParagraph"/>
+        <w:numPr>
+          <w:ilvl w:val="0"/>
+          <w:numId w:val="6"/>
+        </w:numPr>
+      </w:pPr>
       <w:proofErr w:type="gramStart"/>
       <w:r>
         <w:t>control</w:t>
@@ -34,10 +1024,13 @@
       </w:r>
     </w:p>
     <w:p>
-      <w:r>
-        <w:tab/>
-        <w:t>-</w:t>
-      </w:r>
+      <w:pPr>
+        <w:pStyle w:val="ListParagraph"/>
+        <w:numPr>
+          <w:ilvl w:val="1"/>
+          <w:numId w:val="6"/>
+        </w:numPr>
+      </w:pPr>
       <w:proofErr w:type="gramStart"/>
       <w:r>
         <w:t>speed</w:t>
@@ -48,9 +1041,13 @@
       </w:r>
     </w:p>
     <w:p>
-      <w:r>
-        <w:t>-</w:t>
-      </w:r>
+      <w:pPr>
+        <w:pStyle w:val="ListParagraph"/>
+        <w:numPr>
+          <w:ilvl w:val="0"/>
+          <w:numId w:val="6"/>
+        </w:numPr>
+      </w:pPr>
       <w:proofErr w:type="gramStart"/>
       <w:r>
         <w:t>view</w:t>
@@ -61,10 +1058,13 @@
       </w:r>
     </w:p>
     <w:p>
-      <w:r>
-        <w:tab/>
-        <w:t>-</w:t>
-      </w:r>
+      <w:pPr>
+        <w:pStyle w:val="ListParagraph"/>
+        <w:numPr>
+          <w:ilvl w:val="1"/>
+          <w:numId w:val="6"/>
+        </w:numPr>
+      </w:pPr>
       <w:proofErr w:type="gramStart"/>
       <w:r>
         <w:t>touch</w:t>
@@ -72,10 +1072,13 @@
       <w:proofErr w:type="gramEnd"/>
     </w:p>
     <w:p>
-      <w:r>
-        <w:tab/>
-        <w:t>-</w:t>
-      </w:r>
+      <w:pPr>
+        <w:pStyle w:val="ListParagraph"/>
+        <w:numPr>
+          <w:ilvl w:val="1"/>
+          <w:numId w:val="6"/>
+        </w:numPr>
+      </w:pPr>
       <w:proofErr w:type="gramStart"/>
       <w:r>
         <w:t>light</w:t>
@@ -83,10 +1086,13 @@
       <w:proofErr w:type="gramEnd"/>
     </w:p>
     <w:p>
-      <w:r>
-        <w:tab/>
-        <w:t>-</w:t>
-      </w:r>
+      <w:pPr>
+        <w:pStyle w:val="ListParagraph"/>
+        <w:numPr>
+          <w:ilvl w:val="1"/>
+          <w:numId w:val="6"/>
+        </w:numPr>
+      </w:pPr>
       <w:proofErr w:type="gramStart"/>
       <w:r>
         <w:t>sound</w:t>
@@ -94,10 +1100,13 @@
       <w:proofErr w:type="gramEnd"/>
     </w:p>
     <w:p>
-      <w:r>
-        <w:tab/>
-        <w:t>-</w:t>
-      </w:r>
+      <w:pPr>
+        <w:pStyle w:val="ListParagraph"/>
+        <w:numPr>
+          <w:ilvl w:val="1"/>
+          <w:numId w:val="6"/>
+        </w:numPr>
+      </w:pPr>
       <w:proofErr w:type="gramStart"/>
       <w:r>
         <w:t>camera</w:t>
@@ -108,25 +1117,30 @@
       </w:r>
     </w:p>
     <w:p>
-      <w:r>
-        <w:t>-</w:t>
-      </w:r>
+      <w:pPr>
+        <w:pStyle w:val="ListParagraph"/>
+        <w:numPr>
+          <w:ilvl w:val="0"/>
+          <w:numId w:val="6"/>
+        </w:numPr>
+      </w:pPr>
       <w:proofErr w:type="gramStart"/>
       <w:r>
         <w:t>view</w:t>
       </w:r>
       <w:proofErr w:type="gramEnd"/>
       <w:r>
-        <w:t xml:space="preserve"> location of robot </w:t>
-      </w:r>
-      <w:r>
-        <w:t>on map</w:t>
-      </w:r>
-    </w:p>
-    <w:p>
-      <w:r>
-        <w:t>-</w:t>
-      </w:r>
+        <w:t xml:space="preserve"> location of robot on map</w:t>
+      </w:r>
+    </w:p>
+    <w:p>
+      <w:pPr>
+        <w:pStyle w:val="ListParagraph"/>
+        <w:numPr>
+          <w:ilvl w:val="0"/>
+          <w:numId w:val="6"/>
+        </w:numPr>
+      </w:pPr>
       <w:proofErr w:type="gramStart"/>
       <w:r>
         <w:t>view</w:t>
@@ -137,9 +1151,13 @@
       </w:r>
     </w:p>
     <w:p>
-      <w:r>
-        <w:t>-</w:t>
-      </w:r>
+      <w:pPr>
+        <w:pStyle w:val="ListParagraph"/>
+        <w:numPr>
+          <w:ilvl w:val="0"/>
+          <w:numId w:val="6"/>
+        </w:numPr>
+      </w:pPr>
       <w:proofErr w:type="gramStart"/>
       <w:r>
         <w:t>view</w:t>
@@ -150,9 +1168,13 @@
       </w:r>
     </w:p>
     <w:p>
-      <w:r>
-        <w:t>-</w:t>
-      </w:r>
+      <w:pPr>
+        <w:pStyle w:val="ListParagraph"/>
+        <w:numPr>
+          <w:ilvl w:val="0"/>
+          <w:numId w:val="6"/>
+        </w:numPr>
+      </w:pPr>
       <w:proofErr w:type="gramStart"/>
       <w:r>
         <w:t>change</w:t>
@@ -163,11 +1185,49 @@
       </w:r>
     </w:p>
     <w:p>
-      <w:r>
-        <w:t>-</w:t>
-      </w:r>
+      <w:pPr>
+        <w:pStyle w:val="ListParagraph"/>
+        <w:numPr>
+          <w:ilvl w:val="0"/>
+          <w:numId w:val="6"/>
+        </w:numPr>
+      </w:pPr>
       <w:proofErr w:type="gramStart"/>
       <w:r>
+        <w:t>view</w:t>
+      </w:r>
+      <w:proofErr w:type="gramEnd"/>
+      <w:r>
+        <w:t xml:space="preserve"> data log (info about robot movement)</w:t>
+      </w:r>
+    </w:p>
+    <w:p>
+      <w:pPr>
+        <w:pStyle w:val="ListParagraph"/>
+        <w:numPr>
+          <w:ilvl w:val="0"/>
+          <w:numId w:val="6"/>
+        </w:numPr>
+      </w:pPr>
+      <w:proofErr w:type="gramStart"/>
+      <w:r>
+        <w:t>turn</w:t>
+      </w:r>
+      <w:proofErr w:type="gramEnd"/>
+      <w:r>
+        <w:t xml:space="preserve"> on/off autopilot</w:t>
+      </w:r>
+    </w:p>
+    <w:p>
+      <w:pPr>
+        <w:pStyle w:val="ListParagraph"/>
+        <w:numPr>
+          <w:ilvl w:val="0"/>
+          <w:numId w:val="6"/>
+        </w:numPr>
+      </w:pPr>
+      <w:proofErr w:type="gramStart"/>
+      <w:r>
         <w:t>set</w:t>
       </w:r>
       <w:proofErr w:type="gramEnd"/>
@@ -175,32 +1235,6 @@
         <w:t xml:space="preserve"> robot route</w:t>
       </w:r>
     </w:p>
-    <w:p>
-      <w:r>
-        <w:t>-</w:t>
-      </w:r>
-      <w:proofErr w:type="gramStart"/>
-      <w:r>
-        <w:t>view</w:t>
-      </w:r>
-      <w:proofErr w:type="gramEnd"/>
-      <w:r>
-        <w:t xml:space="preserve"> data log (info about robot movement)</w:t>
-      </w:r>
-    </w:p>
-    <w:p>
-      <w:r>
-        <w:t>-</w:t>
-      </w:r>
-      <w:proofErr w:type="gramStart"/>
-      <w:r>
-        <w:t>turn</w:t>
-      </w:r>
-      <w:proofErr w:type="gramEnd"/>
-      <w:r>
-        <w:t xml:space="preserve"> on/off autopilot</w:t>
-      </w:r>
-    </w:p>
     <w:p/>
     <w:p>
       <w:r>
@@ -223,16 +1257,27 @@
       </w:r>
     </w:p>
     <w:p/>
-    <w:p>
-      <w:r>
-        <w:t>Use Cases:</w:t>
-      </w:r>
-    </w:p>
-    <w:p/>
-    <w:p>
+    <w:p/>
+    <w:p>
+      <w:pPr>
+        <w:pStyle w:val="Heading1"/>
+      </w:pPr>
+      <w:bookmarkStart w:id="1" w:name="_Toc222556646"/>
+      <w:r>
+        <w:t>Use Cases</w:t>
+      </w:r>
+      <w:bookmarkEnd w:id="1"/>
+    </w:p>
+    <w:p/>
+    <w:p>
+      <w:pPr>
+        <w:pStyle w:val="Heading2"/>
+      </w:pPr>
+      <w:bookmarkStart w:id="2" w:name="_Toc222556647"/>
       <w:r>
         <w:t>Set Route</w:t>
       </w:r>
+      <w:bookmarkEnd w:id="2"/>
     </w:p>
     <w:p>
       <w:pPr>
@@ -243,10 +1288,7 @@
         </w:numPr>
       </w:pPr>
       <w:r>
-        <w:t xml:space="preserve">Goal: </w:t>
-      </w:r>
-      <w:r>
-        <w:t>Create sequence of steps for robot to follow from current position</w:t>
+        <w:t>Goal: Create sequence of steps for robot to follow from current position</w:t>
       </w:r>
     </w:p>
     <w:p>
@@ -282,10 +1324,7 @@
         </w:numPr>
       </w:pPr>
       <w:r>
-        <w:t xml:space="preserve">Enter </w:t>
-      </w:r>
-      <w:r>
-        <w:t>Set Route mode</w:t>
+        <w:t>Enter Set Route mode</w:t>
       </w:r>
     </w:p>
     <w:p>
@@ -353,19 +1392,7 @@
       </w:r>
       <w:proofErr w:type="gramEnd"/>
       <w:r>
-        <w:t xml:space="preserve"> </w:t>
-      </w:r>
-      <w:r>
-        <w:t>i</w:t>
-      </w:r>
-      <w:r>
-        <w:t>v.</w:t>
-      </w:r>
-      <w:r>
-        <w:t>, and v.</w:t>
-      </w:r>
-      <w:r>
-        <w:t xml:space="preserve"> for every step, until intended destination is reached</w:t>
+        <w:t xml:space="preserve"> iv., and v. for every step, until intended destination is reached</w:t>
       </w:r>
     </w:p>
     <w:p>
@@ -428,20 +1455,25 @@
         <w:t>Software or hardware failure</w:t>
       </w:r>
     </w:p>
-    <w:p/>
-    <w:p/>
-    <w:p/>
-    <w:p/>
-    <w:p/>
-    <w:p>
-      <w:r>
-        <w:t>Requirements:</w:t>
-      </w:r>
-    </w:p>
-    <w:p>
+    <w:p>
+      <w:pPr>
+        <w:pStyle w:val="Heading1"/>
+      </w:pPr>
+      <w:bookmarkStart w:id="3" w:name="_Toc222556648"/>
+      <w:r>
+        <w:t>Functional Requirements</w:t>
+      </w:r>
+      <w:bookmarkEnd w:id="3"/>
+    </w:p>
+    <w:p>
+      <w:pPr>
+        <w:pStyle w:val="Heading2"/>
+      </w:pPr>
+      <w:bookmarkStart w:id="4" w:name="_Toc222556649"/>
       <w:r>
         <w:t>Base station control system</w:t>
       </w:r>
+      <w:bookmarkEnd w:id="4"/>
     </w:p>
     <w:p>
       <w:pPr>
@@ -476,10 +1508,7 @@
         </w:numPr>
       </w:pPr>
       <w:r>
-        <w:t>The system shall allow the user to control robot speed</w:t>
-      </w:r>
-      <w:r>
-        <w:t xml:space="preserve"> (floating point, m/s)</w:t>
+        <w:t>The system shall allow the user to control robot speed (floating point, m/s)</w:t>
       </w:r>
     </w:p>
     <w:p>
@@ -491,11 +1520,371 @@
         </w:numPr>
       </w:pPr>
       <w:r>
+        <w:t xml:space="preserve">The system shall allow the user to set robot speed manually </w:t>
+      </w:r>
+    </w:p>
+    <w:p>
+      <w:pPr>
+        <w:pStyle w:val="ListParagraph"/>
+        <w:numPr>
+          <w:ilvl w:val="3"/>
+          <w:numId w:val="4"/>
+        </w:numPr>
+      </w:pPr>
+      <w:r>
+        <w:t>The system shall allow the user to increase or decrease robot speed</w:t>
+      </w:r>
+    </w:p>
+    <w:p>
+      <w:pPr>
+        <w:pStyle w:val="ListParagraph"/>
+        <w:numPr>
+          <w:ilvl w:val="3"/>
+          <w:numId w:val="4"/>
+        </w:numPr>
+      </w:pPr>
+      <w:r>
+        <w:t>The system shall allow the user to choose robot speed from predetermined options</w:t>
+      </w:r>
+    </w:p>
+    <w:p>
+      <w:pPr>
+        <w:pStyle w:val="ListParagraph"/>
+        <w:numPr>
+          <w:ilvl w:val="4"/>
+          <w:numId w:val="4"/>
+        </w:numPr>
+      </w:pPr>
+      <w:r>
+        <w:t>High (__ m/s)</w:t>
+      </w:r>
+    </w:p>
+    <w:p>
+      <w:pPr>
+        <w:pStyle w:val="ListParagraph"/>
+        <w:numPr>
+          <w:ilvl w:val="4"/>
+          <w:numId w:val="4"/>
+        </w:numPr>
+      </w:pPr>
+      <w:r>
+        <w:t>Medium (__ m/s)</w:t>
+      </w:r>
+    </w:p>
+    <w:p>
+      <w:pPr>
+        <w:pStyle w:val="ListParagraph"/>
+        <w:numPr>
+          <w:ilvl w:val="4"/>
+          <w:numId w:val="4"/>
+        </w:numPr>
+      </w:pPr>
+      <w:r>
+        <w:t>Low (__ m/s)</w:t>
+      </w:r>
+    </w:p>
+    <w:p>
+      <w:pPr>
+        <w:pStyle w:val="ListParagraph"/>
+        <w:numPr>
+          <w:ilvl w:val="2"/>
+          <w:numId w:val="4"/>
+        </w:numPr>
+      </w:pPr>
+      <w:r>
+        <w:t>The system shall allow the user to control robot direction (String)</w:t>
+      </w:r>
+    </w:p>
+    <w:p>
+      <w:pPr>
+        <w:pStyle w:val="ListParagraph"/>
+        <w:numPr>
+          <w:ilvl w:val="3"/>
+          <w:numId w:val="4"/>
+        </w:numPr>
+      </w:pPr>
+      <w:r>
+        <w:t>The system shall allow the user to make the robot move forward</w:t>
+      </w:r>
+    </w:p>
+    <w:p>
+      <w:pPr>
+        <w:pStyle w:val="ListParagraph"/>
+        <w:numPr>
+          <w:ilvl w:val="3"/>
+          <w:numId w:val="4"/>
+        </w:numPr>
+      </w:pPr>
+      <w:r>
+        <w:t>The system shall allow the user to make the robot move backward</w:t>
+      </w:r>
+    </w:p>
+    <w:p>
+      <w:pPr>
+        <w:pStyle w:val="ListParagraph"/>
+        <w:numPr>
+          <w:ilvl w:val="3"/>
+          <w:numId w:val="4"/>
+        </w:numPr>
+      </w:pPr>
+      <w:r>
+        <w:t>The system shall allow the user to turn the robot to the left</w:t>
+      </w:r>
+    </w:p>
+    <w:p>
+      <w:pPr>
+        <w:pStyle w:val="ListParagraph"/>
+        <w:numPr>
+          <w:ilvl w:val="3"/>
+          <w:numId w:val="4"/>
+        </w:numPr>
+      </w:pPr>
+      <w:r>
+        <w:t>The system shall allow the user to turn the robot to the right</w:t>
+      </w:r>
+      <w:r>
+        <w:tab/>
+      </w:r>
+    </w:p>
+    <w:p>
+      <w:pPr>
+        <w:pStyle w:val="ListParagraph"/>
+        <w:numPr>
+          <w:ilvl w:val="1"/>
+          <w:numId w:val="4"/>
+        </w:numPr>
+      </w:pPr>
+      <w:r>
+        <w:t>The system shall display data from robot sensors</w:t>
+      </w:r>
+    </w:p>
+    <w:p>
+      <w:pPr>
+        <w:pStyle w:val="ListParagraph"/>
+        <w:numPr>
+          <w:ilvl w:val="2"/>
+          <w:numId w:val="4"/>
+        </w:numPr>
+      </w:pPr>
+      <w:r>
+        <w:t>The system shall display sensor status (Boolean: on/off)</w:t>
+      </w:r>
+    </w:p>
+    <w:p>
+      <w:pPr>
+        <w:pStyle w:val="ListParagraph"/>
+        <w:numPr>
+          <w:ilvl w:val="2"/>
+          <w:numId w:val="4"/>
+        </w:numPr>
+      </w:pPr>
+      <w:r>
+        <w:t>The system shall display data from touch sensors</w:t>
+      </w:r>
+    </w:p>
+    <w:p>
+      <w:pPr>
+        <w:pStyle w:val="ListParagraph"/>
+        <w:numPr>
+          <w:ilvl w:val="3"/>
+          <w:numId w:val="4"/>
+        </w:numPr>
+      </w:pPr>
+      <w:r>
+        <w:t>The system shall display whether touch sensor has been touched (Boolean)</w:t>
+      </w:r>
+    </w:p>
+    <w:p>
+      <w:pPr>
+        <w:pStyle w:val="ListParagraph"/>
+        <w:numPr>
+          <w:ilvl w:val="2"/>
+          <w:numId w:val="4"/>
+        </w:numPr>
+      </w:pPr>
+      <w:r>
+        <w:t>The system shall display data from light sensors</w:t>
+      </w:r>
+    </w:p>
+    <w:p>
+      <w:pPr>
+        <w:pStyle w:val="ListParagraph"/>
+        <w:numPr>
+          <w:ilvl w:val="3"/>
+          <w:numId w:val="4"/>
+        </w:numPr>
+      </w:pPr>
+      <w:r>
+        <w:t>What data will this display?</w:t>
+      </w:r>
+    </w:p>
+    <w:p>
+      <w:pPr>
+        <w:pStyle w:val="ListParagraph"/>
+        <w:numPr>
+          <w:ilvl w:val="2"/>
+          <w:numId w:val="4"/>
+        </w:numPr>
+      </w:pPr>
+      <w:r>
+        <w:t>The system shall display data from sound sensors</w:t>
+      </w:r>
+    </w:p>
+    <w:p>
+      <w:pPr>
+        <w:pStyle w:val="ListParagraph"/>
+        <w:numPr>
+          <w:ilvl w:val="3"/>
+          <w:numId w:val="4"/>
+        </w:numPr>
+      </w:pPr>
+      <w:r>
+        <w:t>The system shall display decibels being picked up (floating point)</w:t>
+      </w:r>
+    </w:p>
+    <w:p>
+      <w:pPr>
+        <w:pStyle w:val="ListParagraph"/>
+        <w:numPr>
+          <w:ilvl w:val="1"/>
+          <w:numId w:val="4"/>
+        </w:numPr>
+      </w:pPr>
+      <w:r>
+        <w:t>The system shall display image from onboard camera</w:t>
+      </w:r>
+    </w:p>
+    <w:p>
+      <w:pPr>
+        <w:pStyle w:val="ListParagraph"/>
+        <w:numPr>
+          <w:ilvl w:val="1"/>
+          <w:numId w:val="4"/>
+        </w:numPr>
+      </w:pPr>
+      <w:r>
+        <w:t>The system shall store images from onboard camera</w:t>
+      </w:r>
+    </w:p>
+    <w:p>
+      <w:pPr>
+        <w:pStyle w:val="ListParagraph"/>
+        <w:numPr>
+          <w:ilvl w:val="1"/>
+          <w:numId w:val="4"/>
+        </w:numPr>
+      </w:pPr>
+      <w:r>
+        <w:t>The system shall display map of robot’s location</w:t>
+      </w:r>
+    </w:p>
+    <w:p>
+      <w:pPr>
+        <w:pStyle w:val="ListParagraph"/>
+        <w:numPr>
+          <w:ilvl w:val="2"/>
+          <w:numId w:val="4"/>
+        </w:numPr>
+      </w:pPr>
+      <w:r>
+        <w:t>The system shall display robot’s current location</w:t>
+      </w:r>
+    </w:p>
+    <w:p>
+      <w:pPr>
+        <w:pStyle w:val="ListParagraph"/>
+        <w:numPr>
+          <w:ilvl w:val="2"/>
+          <w:numId w:val="4"/>
+        </w:numPr>
+      </w:pPr>
+      <w:r>
+        <w:t>The system shall display path robot has taken</w:t>
+      </w:r>
+    </w:p>
+    <w:p>
+      <w:pPr>
+        <w:pStyle w:val="ListParagraph"/>
+        <w:numPr>
+          <w:ilvl w:val="2"/>
+          <w:numId w:val="4"/>
+        </w:numPr>
+      </w:pPr>
+      <w:r>
+        <w:t>The system shall display known objects near robot’s location</w:t>
+      </w:r>
+    </w:p>
+    <w:p>
+      <w:pPr>
+        <w:pStyle w:val="ListParagraph"/>
+        <w:numPr>
+          <w:ilvl w:val="1"/>
+          <w:numId w:val="4"/>
+        </w:numPr>
+      </w:pPr>
+      <w:r>
+        <w:t>The system shall display robot status (Boolean)</w:t>
+      </w:r>
+    </w:p>
+    <w:p>
+      <w:pPr>
+        <w:pStyle w:val="ListParagraph"/>
+        <w:numPr>
+          <w:ilvl w:val="1"/>
+          <w:numId w:val="4"/>
+        </w:numPr>
+      </w:pPr>
+      <w:r>
+        <w:t>The system shall allow the user to change robot status</w:t>
+      </w:r>
+    </w:p>
+    <w:p>
+      <w:pPr>
+        <w:pStyle w:val="ListParagraph"/>
+        <w:numPr>
+          <w:ilvl w:val="1"/>
+          <w:numId w:val="4"/>
+        </w:numPr>
+      </w:pPr>
+      <w:r>
+        <w:t>The system shall display the status of each motor</w:t>
+      </w:r>
+    </w:p>
+    <w:p>
+      <w:pPr>
+        <w:pStyle w:val="ListParagraph"/>
+        <w:numPr>
+          <w:ilvl w:val="1"/>
+          <w:numId w:val="4"/>
+        </w:numPr>
+      </w:pPr>
+      <w:r>
+        <w:t>The system shall allow the user to set a route for the robot to take</w:t>
+      </w:r>
+    </w:p>
+    <w:p>
+      <w:pPr>
+        <w:pStyle w:val="ListParagraph"/>
+        <w:numPr>
+          <w:ilvl w:val="2"/>
+          <w:numId w:val="4"/>
+        </w:numPr>
+      </w:pPr>
+      <w:r>
+        <w:t>The system shall allow the user to create sequence of steps for robot to follow</w:t>
+      </w:r>
+    </w:p>
+    <w:p>
+      <w:pPr>
+        <w:pStyle w:val="ListParagraph"/>
+        <w:numPr>
+          <w:ilvl w:val="3"/>
+          <w:numId w:val="4"/>
+        </w:numPr>
+      </w:pPr>
+      <w:r>
         <w:t>The system shall allow the user to set robot speed</w:t>
       </w:r>
-      <w:r>
-        <w:t xml:space="preserve"> manually </w:t>
-      </w:r>
     </w:p>
     <w:p>
       <w:pPr>
@@ -506,10 +1895,7 @@
         </w:numPr>
       </w:pPr>
       <w:r>
-        <w:t xml:space="preserve">The system shall allow the user to </w:t>
-      </w:r>
-      <w:r>
-        <w:t>increase or decrease robot speed</w:t>
+        <w:t>The system shall allow the user to set robot direction</w:t>
       </w:r>
     </w:p>
     <w:p>
@@ -521,7 +1907,7 @@
         </w:numPr>
       </w:pPr>
       <w:r>
-        <w:t>The system shall allow the user to choose robot speed from predetermined options</w:t>
+        <w:t>The system shall allow the user to set when robot will change motion</w:t>
       </w:r>
     </w:p>
     <w:p>
@@ -533,7 +1919,7 @@
         </w:numPr>
       </w:pPr>
       <w:r>
-        <w:t>High (__ m/s)</w:t>
+        <w:t>Distance (meters)</w:t>
       </w:r>
     </w:p>
     <w:p>
@@ -545,19 +1931,7 @@
         </w:numPr>
       </w:pPr>
       <w:r>
-        <w:t>Medium (__ m/s)</w:t>
-      </w:r>
-    </w:p>
-    <w:p>
-      <w:pPr>
-        <w:pStyle w:val="ListParagraph"/>
-        <w:numPr>
-          <w:ilvl w:val="4"/>
-          <w:numId w:val="4"/>
-        </w:numPr>
-      </w:pPr>
-      <w:r>
-        <w:t>Low (__ m/s)</w:t>
+        <w:t>Time (seconds)</w:t>
       </w:r>
     </w:p>
     <w:p>
@@ -569,70 +1943,7 @@
         </w:numPr>
       </w:pPr>
       <w:r>
-        <w:t xml:space="preserve">The system shall allow the user to </w:t>
-      </w:r>
-      <w:r>
-        <w:t>control</w:t>
-      </w:r>
-      <w:r>
-        <w:t xml:space="preserve"> robot direction</w:t>
-      </w:r>
-      <w:r>
-        <w:t xml:space="preserve"> (String)</w:t>
-      </w:r>
-    </w:p>
-    <w:p>
-      <w:pPr>
-        <w:pStyle w:val="ListParagraph"/>
-        <w:numPr>
-          <w:ilvl w:val="3"/>
-          <w:numId w:val="4"/>
-        </w:numPr>
-      </w:pPr>
-      <w:r>
-        <w:t xml:space="preserve">The system shall allow the user </w:t>
-      </w:r>
-      <w:r>
-        <w:t>to make the robot move forward</w:t>
-      </w:r>
-    </w:p>
-    <w:p>
-      <w:pPr>
-        <w:pStyle w:val="ListParagraph"/>
-        <w:numPr>
-          <w:ilvl w:val="3"/>
-          <w:numId w:val="4"/>
-        </w:numPr>
-      </w:pPr>
-      <w:r>
-        <w:t>The system shall allow the user to make the robot move backward</w:t>
-      </w:r>
-    </w:p>
-    <w:p>
-      <w:pPr>
-        <w:pStyle w:val="ListParagraph"/>
-        <w:numPr>
-          <w:ilvl w:val="3"/>
-          <w:numId w:val="4"/>
-        </w:numPr>
-      </w:pPr>
-      <w:r>
-        <w:t>The system shall allow the user to turn the robot to the left</w:t>
-      </w:r>
-    </w:p>
-    <w:p>
-      <w:pPr>
-        <w:pStyle w:val="ListParagraph"/>
-        <w:numPr>
-          <w:ilvl w:val="3"/>
-          <w:numId w:val="4"/>
-        </w:numPr>
-      </w:pPr>
-      <w:r>
-        <w:t>The system shall allow the user to turn the robot to the right</w:t>
-      </w:r>
-      <w:r>
-        <w:tab/>
+        <w:t>The system shall allow the user to repeat requirements 1.9.1.1 – 1.9.1.3 until all steps have been created</w:t>
       </w:r>
     </w:p>
     <w:p>
@@ -644,7 +1955,7 @@
         </w:numPr>
       </w:pPr>
       <w:r>
-        <w:t>The system shall display data from robot sensors</w:t>
+        <w:t>The system shall display data log of robot’s activities</w:t>
       </w:r>
     </w:p>
     <w:p>
@@ -656,13 +1967,7 @@
         </w:numPr>
       </w:pPr>
       <w:r>
-        <w:t>The system shall display sensor status (</w:t>
-      </w:r>
-      <w:r>
-        <w:t xml:space="preserve">Boolean: </w:t>
-      </w:r>
-      <w:r>
-        <w:t>on/off)</w:t>
+        <w:t>The system shall display changes in speed</w:t>
       </w:r>
     </w:p>
     <w:p>
@@ -674,22 +1979,7 @@
         </w:numPr>
       </w:pPr>
       <w:r>
-        <w:t xml:space="preserve">The system shall display </w:t>
-      </w:r>
-      <w:r>
-        <w:t>data from touch sensors</w:t>
-      </w:r>
-    </w:p>
-    <w:p>
-      <w:pPr>
-        <w:pStyle w:val="ListParagraph"/>
-        <w:numPr>
-          <w:ilvl w:val="3"/>
-          <w:numId w:val="4"/>
-        </w:numPr>
-      </w:pPr>
-      <w:r>
-        <w:t>The system shall display whether touch sensor has been touched (Boolean)</w:t>
+        <w:t>The system shall display changes in direction</w:t>
       </w:r>
     </w:p>
     <w:p>
@@ -701,19 +1991,7 @@
         </w:numPr>
       </w:pPr>
       <w:r>
-        <w:t>The system shall display data from light sensors</w:t>
-      </w:r>
-    </w:p>
-    <w:p>
-      <w:pPr>
-        <w:pStyle w:val="ListParagraph"/>
-        <w:numPr>
-          <w:ilvl w:val="3"/>
-          <w:numId w:val="4"/>
-        </w:numPr>
-      </w:pPr>
-      <w:r>
-        <w:t>What data will this display?</w:t>
+        <w:t>The system shall display changes in robot status</w:t>
       </w:r>
     </w:p>
     <w:p>
@@ -725,19 +2003,19 @@
         </w:numPr>
       </w:pPr>
       <w:r>
-        <w:t>The system shall display data from sound sensors</w:t>
-      </w:r>
-    </w:p>
-    <w:p>
-      <w:pPr>
-        <w:pStyle w:val="ListParagraph"/>
-        <w:numPr>
-          <w:ilvl w:val="3"/>
-          <w:numId w:val="4"/>
-        </w:numPr>
-      </w:pPr>
-      <w:r>
-        <w:t>The system shall display decibels being picked up (floating point)</w:t>
+        <w:t>The system shall display changes in motor status</w:t>
+      </w:r>
+    </w:p>
+    <w:p>
+      <w:pPr>
+        <w:pStyle w:val="ListParagraph"/>
+        <w:numPr>
+          <w:ilvl w:val="2"/>
+          <w:numId w:val="4"/>
+        </w:numPr>
+      </w:pPr>
+      <w:r>
+        <w:t>The system shall display changes in sensor status</w:t>
       </w:r>
     </w:p>
     <w:p>
@@ -749,34 +2027,7 @@
         </w:numPr>
       </w:pPr>
       <w:r>
-        <w:t>The system shall display image from onboard camera</w:t>
-      </w:r>
-    </w:p>
-    <w:p>
-      <w:pPr>
-        <w:pStyle w:val="ListParagraph"/>
-        <w:numPr>
-          <w:ilvl w:val="1"/>
-          <w:numId w:val="4"/>
-        </w:numPr>
-      </w:pPr>
-      <w:r>
-        <w:t>The system shall store images from onboard camera</w:t>
-      </w:r>
-    </w:p>
-    <w:p>
-      <w:pPr>
-        <w:pStyle w:val="ListParagraph"/>
-        <w:numPr>
-          <w:ilvl w:val="1"/>
-          <w:numId w:val="4"/>
-        </w:numPr>
-      </w:pPr>
-      <w:r>
-        <w:t xml:space="preserve">The system shall </w:t>
-      </w:r>
-      <w:r>
-        <w:t>display map of robot’s location</w:t>
+        <w:t>The system shall support autopilot function</w:t>
       </w:r>
     </w:p>
     <w:p>
@@ -788,273 +2039,137 @@
         </w:numPr>
       </w:pPr>
       <w:r>
-        <w:t>The system shall display robot’s current location</w:t>
-      </w:r>
-    </w:p>
-    <w:p>
-      <w:pPr>
-        <w:pStyle w:val="ListParagraph"/>
-        <w:numPr>
-          <w:ilvl w:val="2"/>
-          <w:numId w:val="4"/>
-        </w:numPr>
-      </w:pPr>
-      <w:r>
-        <w:t>The system shall display path robot has taken</w:t>
-      </w:r>
-    </w:p>
-    <w:p>
-      <w:pPr>
-        <w:pStyle w:val="ListParagraph"/>
-        <w:numPr>
-          <w:ilvl w:val="2"/>
-          <w:numId w:val="4"/>
-        </w:numPr>
-      </w:pPr>
-      <w:r>
-        <w:t>The system shall display known objects near robot’s location</w:t>
-      </w:r>
-    </w:p>
-    <w:p>
-      <w:pPr>
-        <w:pStyle w:val="ListParagraph"/>
-        <w:numPr>
-          <w:ilvl w:val="1"/>
-          <w:numId w:val="4"/>
-        </w:numPr>
-      </w:pPr>
-      <w:r>
-        <w:t>The system shall display robot status (Boolean)</w:t>
-      </w:r>
-    </w:p>
-    <w:p>
-      <w:pPr>
-        <w:pStyle w:val="ListParagraph"/>
-        <w:numPr>
-          <w:ilvl w:val="1"/>
-          <w:numId w:val="4"/>
-        </w:numPr>
-      </w:pPr>
-      <w:r>
-        <w:t>The system shall allow the user to change robot status</w:t>
-      </w:r>
-    </w:p>
-    <w:p>
-      <w:pPr>
-        <w:pStyle w:val="ListParagraph"/>
-        <w:numPr>
-          <w:ilvl w:val="1"/>
-          <w:numId w:val="4"/>
-        </w:numPr>
-      </w:pPr>
-      <w:r>
-        <w:t>The system shall display the status of each motor</w:t>
-      </w:r>
-    </w:p>
-    <w:p>
-      <w:pPr>
-        <w:pStyle w:val="ListParagraph"/>
-        <w:numPr>
-          <w:ilvl w:val="1"/>
-          <w:numId w:val="4"/>
-        </w:numPr>
-      </w:pPr>
-      <w:r>
-        <w:t>The system shall allow the user to set a route for the robot to take</w:t>
-      </w:r>
-    </w:p>
-    <w:p>
-      <w:pPr>
-        <w:pStyle w:val="ListParagraph"/>
-        <w:numPr>
-          <w:ilvl w:val="2"/>
-          <w:numId w:val="4"/>
-        </w:numPr>
-      </w:pPr>
-      <w:r>
-        <w:t>The system shall allow the user to create sequence of steps for robot to follow</w:t>
-      </w:r>
-    </w:p>
-    <w:p>
-      <w:pPr>
-        <w:pStyle w:val="ListParagraph"/>
-        <w:numPr>
-          <w:ilvl w:val="3"/>
-          <w:numId w:val="4"/>
-        </w:numPr>
-      </w:pPr>
-      <w:r>
-        <w:t>The system shall allow the user to set robot speed</w:t>
-      </w:r>
-    </w:p>
-    <w:p>
-      <w:pPr>
-        <w:pStyle w:val="ListParagraph"/>
-        <w:numPr>
-          <w:ilvl w:val="3"/>
-          <w:numId w:val="4"/>
-        </w:numPr>
-      </w:pPr>
-      <w:r>
-        <w:t>The system shall allow the user to set robot direction</w:t>
-      </w:r>
-    </w:p>
-    <w:p>
-      <w:pPr>
-        <w:pStyle w:val="ListParagraph"/>
-        <w:numPr>
-          <w:ilvl w:val="3"/>
-          <w:numId w:val="4"/>
-        </w:numPr>
-      </w:pPr>
-      <w:r>
-        <w:t>The system shall allow the user to set when robot will change motion</w:t>
-      </w:r>
-    </w:p>
-    <w:p>
-      <w:pPr>
-        <w:pStyle w:val="ListParagraph"/>
-        <w:numPr>
-          <w:ilvl w:val="4"/>
-          <w:numId w:val="4"/>
-        </w:numPr>
-      </w:pPr>
-      <w:r>
-        <w:t>Distance (meters)</w:t>
-      </w:r>
-    </w:p>
-    <w:p>
-      <w:pPr>
-        <w:pStyle w:val="ListParagraph"/>
-        <w:numPr>
-          <w:ilvl w:val="4"/>
-          <w:numId w:val="4"/>
-        </w:numPr>
-      </w:pPr>
-      <w:r>
-        <w:t>Time (seconds)</w:t>
-      </w:r>
-    </w:p>
-    <w:p>
-      <w:pPr>
-        <w:pStyle w:val="ListParagraph"/>
-        <w:numPr>
-          <w:ilvl w:val="2"/>
-          <w:numId w:val="4"/>
-        </w:numPr>
-      </w:pPr>
-      <w:r>
-        <w:t xml:space="preserve">The system shall allow the user to repeat </w:t>
-      </w:r>
-      <w:r>
-        <w:t>requirements 1.9.1.1 – 1.9.1.3 until all steps have been created</w:t>
-      </w:r>
-    </w:p>
-    <w:p>
-      <w:pPr>
-        <w:pStyle w:val="ListParagraph"/>
-        <w:numPr>
-          <w:ilvl w:val="1"/>
-          <w:numId w:val="4"/>
-        </w:numPr>
-      </w:pPr>
-      <w:r>
-        <w:t>The system shall display data log of robot’s activities</w:t>
-      </w:r>
-    </w:p>
-    <w:p>
-      <w:pPr>
-        <w:pStyle w:val="ListParagraph"/>
-        <w:numPr>
-          <w:ilvl w:val="2"/>
-          <w:numId w:val="4"/>
-        </w:numPr>
-      </w:pPr>
-      <w:r>
-        <w:t>The system shall display changes in speed</w:t>
-      </w:r>
-    </w:p>
-    <w:p>
-      <w:pPr>
-        <w:pStyle w:val="ListParagraph"/>
-        <w:numPr>
-          <w:ilvl w:val="2"/>
-          <w:numId w:val="4"/>
-        </w:numPr>
-      </w:pPr>
-      <w:r>
-        <w:t>The system shall display changes in direction</w:t>
-      </w:r>
-    </w:p>
-    <w:p>
-      <w:pPr>
-        <w:pStyle w:val="ListParagraph"/>
-        <w:numPr>
-          <w:ilvl w:val="2"/>
-          <w:numId w:val="4"/>
-        </w:numPr>
-      </w:pPr>
-      <w:r>
-        <w:t>The system shall display changes in robot status</w:t>
-      </w:r>
-    </w:p>
-    <w:p>
-      <w:pPr>
-        <w:pStyle w:val="ListParagraph"/>
-        <w:numPr>
-          <w:ilvl w:val="2"/>
-          <w:numId w:val="4"/>
-        </w:numPr>
-      </w:pPr>
-      <w:r>
-        <w:t>The system shall display changes in motor status</w:t>
-      </w:r>
-    </w:p>
-    <w:p>
-      <w:pPr>
-        <w:pStyle w:val="ListParagraph"/>
-        <w:numPr>
-          <w:ilvl w:val="2"/>
-          <w:numId w:val="4"/>
-        </w:numPr>
-      </w:pPr>
-      <w:r>
-        <w:t>The system shall display changes in sensor status</w:t>
-      </w:r>
-    </w:p>
-    <w:p>
-      <w:pPr>
-        <w:pStyle w:val="ListParagraph"/>
-        <w:numPr>
-          <w:ilvl w:val="1"/>
-          <w:numId w:val="4"/>
-        </w:numPr>
-      </w:pPr>
-      <w:r>
-        <w:t>The system shall support autopilot function</w:t>
-      </w:r>
-    </w:p>
-    <w:p>
-      <w:pPr>
-        <w:pStyle w:val="ListParagraph"/>
-        <w:numPr>
-          <w:ilvl w:val="2"/>
-          <w:numId w:val="4"/>
-        </w:numPr>
-      </w:pPr>
-      <w:r>
         <w:t xml:space="preserve">The system shall allow user to change autopilot status (Boolean) </w:t>
       </w:r>
     </w:p>
     <w:p/>
     <w:p/>
-    <w:p/>
     <w:sectPr>
+      <w:footerReference w:type="even" r:id="rId5"/>
+      <w:footerReference w:type="default" r:id="rId6"/>
+      <w:headerReference w:type="first" r:id="rId7"/>
       <w:pgSz w:w="12240" w:h="15840"/>
-      <w:pgMar w:top="1440" w:right="1800" w:bottom="1440" w:left="1800" w:gutter="0"/>
+      <w:pgMar w:top="1008" w:right="1800" w:bottom="1440" w:left="1800" w:footer="864" w:gutter="0"/>
+      <w:lnNumType w:countBy="1" w:restart="continuous"/>
     </w:sectPr>
   </w:body>
 </w:document>
+</file>
+
+<file path=word/footer1.xml><?xml version="1.0" encoding="utf-8"?>
+<w:ftr xmlns:mo="http://schemas.microsoft.com/office/mac/office/2008/main" xmlns:ve="http://schemas.openxmlformats.org/markup-compatibility/2006" xmlns:mv="urn:schemas-microsoft-com:mac:vml" xmlns:o="urn:schemas-microsoft-com:office:office" xmlns:r="http://schemas.openxmlformats.org/officeDocument/2006/relationships" xmlns:m="http://schemas.openxmlformats.org/officeDocument/2006/math" xmlns:v="urn:schemas-microsoft-com:vml" xmlns:wp="http://schemas.openxmlformats.org/drawingml/2006/wordprocessingDrawing" xmlns:w10="urn:schemas-microsoft-com:office:word" xmlns:w="http://schemas.openxmlformats.org/wordprocessingml/2006/main" xmlns:wne="http://schemas.microsoft.com/office/word/2006/wordml">
+  <w:p>
+    <w:pPr>
+      <w:pStyle w:val="Footer"/>
+      <w:framePr w:wrap="around" w:vAnchor="text" w:hAnchor="margin" w:xAlign="outside" w:y="1"/>
+      <w:rPr>
+        <w:rStyle w:val="PageNumber"/>
+      </w:rPr>
+    </w:pPr>
+    <w:r>
+      <w:rPr>
+        <w:rStyle w:val="PageNumber"/>
+      </w:rPr>
+      <w:fldChar w:fldCharType="begin"/>
+    </w:r>
+    <w:r>
+      <w:rPr>
+        <w:rStyle w:val="PageNumber"/>
+      </w:rPr>
+      <w:instrText xml:space="preserve">PAGE  </w:instrText>
+    </w:r>
+    <w:r>
+      <w:rPr>
+        <w:rStyle w:val="PageNumber"/>
+      </w:rPr>
+      <w:fldChar w:fldCharType="separate"/>
+    </w:r>
+    <w:r>
+      <w:rPr>
+        <w:rStyle w:val="PageNumber"/>
+        <w:noProof/>
+      </w:rPr>
+      <w:t>2</w:t>
+    </w:r>
+    <w:r>
+      <w:rPr>
+        <w:rStyle w:val="PageNumber"/>
+      </w:rPr>
+      <w:fldChar w:fldCharType="end"/>
+    </w:r>
+  </w:p>
+  <w:p>
+    <w:pPr>
+      <w:pStyle w:val="Footer"/>
+      <w:ind w:right="360" w:firstLine="360"/>
+    </w:pPr>
+  </w:p>
+</w:ftr>
+</file>
+
+<file path=word/footer2.xml><?xml version="1.0" encoding="utf-8"?>
+<w:ftr xmlns:mo="http://schemas.microsoft.com/office/mac/office/2008/main" xmlns:ve="http://schemas.openxmlformats.org/markup-compatibility/2006" xmlns:mv="urn:schemas-microsoft-com:mac:vml" xmlns:o="urn:schemas-microsoft-com:office:office" xmlns:r="http://schemas.openxmlformats.org/officeDocument/2006/relationships" xmlns:m="http://schemas.openxmlformats.org/officeDocument/2006/math" xmlns:v="urn:schemas-microsoft-com:vml" xmlns:wp="http://schemas.openxmlformats.org/drawingml/2006/wordprocessingDrawing" xmlns:w10="urn:schemas-microsoft-com:office:word" xmlns:w="http://schemas.openxmlformats.org/wordprocessingml/2006/main" xmlns:wne="http://schemas.microsoft.com/office/word/2006/wordml">
+  <w:p>
+    <w:pPr>
+      <w:pStyle w:val="Footer"/>
+      <w:framePr w:wrap="around" w:vAnchor="text" w:hAnchor="margin" w:xAlign="outside" w:y="1"/>
+      <w:rPr>
+        <w:rStyle w:val="PageNumber"/>
+      </w:rPr>
+    </w:pPr>
+    <w:r>
+      <w:rPr>
+        <w:rStyle w:val="PageNumber"/>
+      </w:rPr>
+      <w:fldChar w:fldCharType="begin"/>
+    </w:r>
+    <w:r>
+      <w:rPr>
+        <w:rStyle w:val="PageNumber"/>
+      </w:rPr>
+      <w:instrText xml:space="preserve">PAGE  </w:instrText>
+    </w:r>
+    <w:r>
+      <w:rPr>
+        <w:rStyle w:val="PageNumber"/>
+      </w:rPr>
+      <w:fldChar w:fldCharType="separate"/>
+    </w:r>
+    <w:r>
+      <w:rPr>
+        <w:rStyle w:val="PageNumber"/>
+        <w:noProof/>
+      </w:rPr>
+      <w:t>1</w:t>
+    </w:r>
+    <w:r>
+      <w:rPr>
+        <w:rStyle w:val="PageNumber"/>
+      </w:rPr>
+      <w:fldChar w:fldCharType="end"/>
+    </w:r>
+  </w:p>
+  <w:p>
+    <w:pPr>
+      <w:pStyle w:val="Footer"/>
+      <w:ind w:right="360" w:firstLine="360"/>
+    </w:pPr>
+  </w:p>
+</w:ftr>
+</file>
+
+<file path=word/header1.xml><?xml version="1.0" encoding="utf-8"?>
+<w:hdr xmlns:mo="http://schemas.microsoft.com/office/mac/office/2008/main" xmlns:ve="http://schemas.openxmlformats.org/markup-compatibility/2006" xmlns:mv="urn:schemas-microsoft-com:mac:vml" xmlns:o="urn:schemas-microsoft-com:office:office" xmlns:r="http://schemas.openxmlformats.org/officeDocument/2006/relationships" xmlns:m="http://schemas.openxmlformats.org/officeDocument/2006/math" xmlns:v="urn:schemas-microsoft-com:vml" xmlns:wp="http://schemas.openxmlformats.org/drawingml/2006/wordprocessingDrawing" xmlns:w10="urn:schemas-microsoft-com:office:word" xmlns:w="http://schemas.openxmlformats.org/wordprocessingml/2006/main" xmlns:wne="http://schemas.microsoft.com/office/word/2006/wordml">
+  <w:p>
+    <w:pPr>
+      <w:pStyle w:val="Header"/>
+      <w:jc w:val="right"/>
+    </w:pPr>
+    <w:r>
+      <w:t>Date</w:t>
+    </w:r>
+  </w:p>
+</w:hdr>
 </file>
 
 <file path=word/numbering.xml><?xml version="1.0" encoding="utf-8"?>
@@ -1146,6 +2261,119 @@
     </w:lvl>
   </w:abstractNum>
   <w:abstractNum w:abstractNumId="1">
+    <w:nsid w:val="0C1233B6"/>
+    <w:multiLevelType w:val="hybridMultilevel"/>
+    <w:tmpl w:val="FACCEEE2"/>
+    <w:lvl w:ilvl="0" w:tplc="04090001">
+      <w:start w:val="1"/>
+      <w:numFmt w:val="bullet"/>
+      <w:lvlText w:val=""/>
+      <w:lvlJc w:val="left"/>
+      <w:pPr>
+        <w:ind w:left="720" w:hanging="360"/>
+      </w:pPr>
+      <w:rPr>
+        <w:rFonts w:ascii="Symbol" w:hAnsi="Symbol" w:hint="default"/>
+      </w:rPr>
+    </w:lvl>
+    <w:lvl w:ilvl="1" w:tplc="04090003">
+      <w:start w:val="1"/>
+      <w:numFmt w:val="bullet"/>
+      <w:lvlText w:val="o"/>
+      <w:lvlJc w:val="left"/>
+      <w:pPr>
+        <w:ind w:left="1440" w:hanging="360"/>
+      </w:pPr>
+      <w:rPr>
+        <w:rFonts w:ascii="Courier New" w:hAnsi="Courier New" w:hint="default"/>
+      </w:rPr>
+    </w:lvl>
+    <w:lvl w:ilvl="2" w:tplc="04090005" w:tentative="1">
+      <w:start w:val="1"/>
+      <w:numFmt w:val="bullet"/>
+      <w:lvlText w:val=""/>
+      <w:lvlJc w:val="left"/>
+      <w:pPr>
+        <w:ind w:left="2160" w:hanging="360"/>
+      </w:pPr>
+      <w:rPr>
+        <w:rFonts w:ascii="Wingdings" w:hAnsi="Wingdings" w:hint="default"/>
+      </w:rPr>
+    </w:lvl>
+    <w:lvl w:ilvl="3" w:tplc="04090001" w:tentative="1">
+      <w:start w:val="1"/>
+      <w:numFmt w:val="bullet"/>
+      <w:lvlText w:val=""/>
+      <w:lvlJc w:val="left"/>
+      <w:pPr>
+        <w:ind w:left="2880" w:hanging="360"/>
+      </w:pPr>
+      <w:rPr>
+        <w:rFonts w:ascii="Symbol" w:hAnsi="Symbol" w:hint="default"/>
+      </w:rPr>
+    </w:lvl>
+    <w:lvl w:ilvl="4" w:tplc="04090003" w:tentative="1">
+      <w:start w:val="1"/>
+      <w:numFmt w:val="bullet"/>
+      <w:lvlText w:val="o"/>
+      <w:lvlJc w:val="left"/>
+      <w:pPr>
+        <w:ind w:left="3600" w:hanging="360"/>
+      </w:pPr>
+      <w:rPr>
+        <w:rFonts w:ascii="Courier New" w:hAnsi="Courier New" w:hint="default"/>
+      </w:rPr>
+    </w:lvl>
+    <w:lvl w:ilvl="5" w:tplc="04090005" w:tentative="1">
+      <w:start w:val="1"/>
+      <w:numFmt w:val="bullet"/>
+      <w:lvlText w:val=""/>
+      <w:lvlJc w:val="left"/>
+      <w:pPr>
+        <w:ind w:left="4320" w:hanging="360"/>
+      </w:pPr>
+      <w:rPr>
+        <w:rFonts w:ascii="Wingdings" w:hAnsi="Wingdings" w:hint="default"/>
+      </w:rPr>
+    </w:lvl>
+    <w:lvl w:ilvl="6" w:tplc="04090001" w:tentative="1">
+      <w:start w:val="1"/>
+      <w:numFmt w:val="bullet"/>
+      <w:lvlText w:val=""/>
+      <w:lvlJc w:val="left"/>
+      <w:pPr>
+        <w:ind w:left="5040" w:hanging="360"/>
+      </w:pPr>
+      <w:rPr>
+        <w:rFonts w:ascii="Symbol" w:hAnsi="Symbol" w:hint="default"/>
+      </w:rPr>
+    </w:lvl>
+    <w:lvl w:ilvl="7" w:tplc="04090003" w:tentative="1">
+      <w:start w:val="1"/>
+      <w:numFmt w:val="bullet"/>
+      <w:lvlText w:val="o"/>
+      <w:lvlJc w:val="left"/>
+      <w:pPr>
+        <w:ind w:left="5760" w:hanging="360"/>
+      </w:pPr>
+      <w:rPr>
+        <w:rFonts w:ascii="Courier New" w:hAnsi="Courier New" w:hint="default"/>
+      </w:rPr>
+    </w:lvl>
+    <w:lvl w:ilvl="8" w:tplc="04090005" w:tentative="1">
+      <w:start w:val="1"/>
+      <w:numFmt w:val="bullet"/>
+      <w:lvlText w:val=""/>
+      <w:lvlJc w:val="left"/>
+      <w:pPr>
+        <w:ind w:left="6480" w:hanging="360"/>
+      </w:pPr>
+      <w:rPr>
+        <w:rFonts w:ascii="Wingdings" w:hAnsi="Wingdings" w:hint="default"/>
+      </w:rPr>
+    </w:lvl>
+  </w:abstractNum>
+  <w:abstractNum w:abstractNumId="2">
     <w:nsid w:val="3C721F34"/>
     <w:multiLevelType w:val="hybridMultilevel"/>
     <w:tmpl w:val="75362B14"/>
@@ -1234,7 +2462,7 @@
       </w:pPr>
     </w:lvl>
   </w:abstractNum>
-  <w:abstractNum w:abstractNumId="2">
+  <w:abstractNum w:abstractNumId="3">
     <w:nsid w:val="3F167536"/>
     <w:multiLevelType w:val="hybridMultilevel"/>
     <w:tmpl w:val="B27859E4"/>
@@ -1323,7 +2551,7 @@
       </w:pPr>
     </w:lvl>
   </w:abstractNum>
-  <w:abstractNum w:abstractNumId="3">
+  <w:abstractNum w:abstractNumId="4">
     <w:nsid w:val="50BC011D"/>
     <w:multiLevelType w:val="multilevel"/>
     <w:tmpl w:val="795E9DBC"/>
@@ -1409,7 +2637,7 @@
       </w:pPr>
     </w:lvl>
   </w:abstractNum>
-  <w:abstractNum w:abstractNumId="4">
+  <w:abstractNum w:abstractNumId="5">
     <w:nsid w:val="674A40F4"/>
     <w:multiLevelType w:val="hybridMultilevel"/>
     <w:tmpl w:val="1F487A4E"/>
@@ -1523,19 +2751,22 @@
     </w:lvl>
   </w:abstractNum>
   <w:num w:numId="1">
+    <w:abstractNumId w:val="3"/>
+  </w:num>
+  <w:num w:numId="2">
     <w:abstractNumId w:val="2"/>
   </w:num>
-  <w:num w:numId="2">
-    <w:abstractNumId w:val="1"/>
-  </w:num>
   <w:num w:numId="3">
-    <w:abstractNumId w:val="4"/>
+    <w:abstractNumId w:val="5"/>
   </w:num>
   <w:num w:numId="4">
     <w:abstractNumId w:val="0"/>
   </w:num>
   <w:num w:numId="5">
-    <w:abstractNumId w:val="3"/>
+    <w:abstractNumId w:val="4"/>
+  </w:num>
+  <w:num w:numId="6">
+    <w:abstractNumId w:val="1"/>
   </w:num>
 </w:numbering>
 </file>
@@ -1579,6 +2810,7 @@
     <w:lsdException w:name="Subtitle" w:semiHidden="0" w:uiPriority="11" w:unhideWhenUsed="0" w:qFormat="1"/>
     <w:lsdException w:name="Strong" w:semiHidden="0" w:uiPriority="22" w:unhideWhenUsed="0" w:qFormat="1"/>
     <w:lsdException w:name="Emphasis" w:semiHidden="0" w:uiPriority="20" w:unhideWhenUsed="0" w:qFormat="1"/>
+    <w:lsdException w:name="No List" w:uiPriority="0"/>
     <w:lsdException w:name="Table Grid" w:semiHidden="0" w:uiPriority="59" w:unhideWhenUsed="0"/>
     <w:lsdException w:name="Placeholder Text" w:unhideWhenUsed="0"/>
     <w:lsdException w:name="No Spacing" w:uiPriority="1" w:unhideWhenUsed="0" w:qFormat="1"/>
@@ -1695,7 +2927,54 @@
   <w:style w:type="paragraph" w:default="1" w:styleId="Normal">
     <w:name w:val="Normal"/>
     <w:qFormat/>
-    <w:rsid w:val="00EE5555"/>
+    <w:rsid w:val="00FD7720"/>
+  </w:style>
+  <w:style w:type="paragraph" w:styleId="Heading1">
+    <w:name w:val="heading 1"/>
+    <w:basedOn w:val="Normal"/>
+    <w:next w:val="Normal"/>
+    <w:link w:val="Heading1Char"/>
+    <w:uiPriority w:val="9"/>
+    <w:qFormat/>
+    <w:rsid w:val="00FD7720"/>
+    <w:pPr>
+      <w:keepNext/>
+      <w:keepLines/>
+      <w:spacing w:before="480"/>
+      <w:outlineLvl w:val="0"/>
+    </w:pPr>
+    <w:rPr>
+      <w:rFonts w:asciiTheme="majorHAnsi" w:eastAsiaTheme="majorEastAsia" w:hAnsiTheme="majorHAnsi" w:cstheme="majorBidi"/>
+      <w:b/>
+      <w:bCs/>
+      <w:color w:val="345A8A" w:themeColor="accent1" w:themeShade="B5"/>
+      <w:sz w:val="32"/>
+      <w:szCs w:val="32"/>
+    </w:rPr>
+  </w:style>
+  <w:style w:type="paragraph" w:styleId="Heading2">
+    <w:name w:val="heading 2"/>
+    <w:basedOn w:val="Normal"/>
+    <w:next w:val="Normal"/>
+    <w:link w:val="Heading2Char"/>
+    <w:uiPriority w:val="9"/>
+    <w:unhideWhenUsed/>
+    <w:qFormat/>
+    <w:rsid w:val="00FD7720"/>
+    <w:pPr>
+      <w:keepNext/>
+      <w:keepLines/>
+      <w:spacing w:before="200"/>
+      <w:outlineLvl w:val="1"/>
+    </w:pPr>
+    <w:rPr>
+      <w:rFonts w:asciiTheme="majorHAnsi" w:eastAsiaTheme="majorEastAsia" w:hAnsiTheme="majorHAnsi" w:cstheme="majorBidi"/>
+      <w:b/>
+      <w:bCs/>
+      <w:color w:val="4F81BD" w:themeColor="accent1"/>
+      <w:sz w:val="26"/>
+      <w:szCs w:val="26"/>
+    </w:rPr>
   </w:style>
   <w:style w:type="character" w:default="1" w:styleId="DefaultParagraphFont">
     <w:name w:val="Default Paragraph Font"/>
@@ -1731,6 +3010,179 @@
     <w:pPr>
       <w:ind w:left="720"/>
       <w:contextualSpacing/>
+    </w:pPr>
+  </w:style>
+  <w:style w:type="character" w:customStyle="1" w:styleId="Heading1Char">
+    <w:name w:val="Heading 1 Char"/>
+    <w:basedOn w:val="DefaultParagraphFont"/>
+    <w:link w:val="Heading1"/>
+    <w:uiPriority w:val="9"/>
+    <w:rsid w:val="00FD7720"/>
+    <w:rPr>
+      <w:rFonts w:asciiTheme="majorHAnsi" w:eastAsiaTheme="majorEastAsia" w:hAnsiTheme="majorHAnsi" w:cstheme="majorBidi"/>
+      <w:b/>
+      <w:bCs/>
+      <w:color w:val="345A8A" w:themeColor="accent1" w:themeShade="B5"/>
+      <w:sz w:val="32"/>
+      <w:szCs w:val="32"/>
+    </w:rPr>
+  </w:style>
+  <w:style w:type="character" w:customStyle="1" w:styleId="Heading2Char">
+    <w:name w:val="Heading 2 Char"/>
+    <w:basedOn w:val="DefaultParagraphFont"/>
+    <w:link w:val="Heading2"/>
+    <w:uiPriority w:val="9"/>
+    <w:rsid w:val="00FD7720"/>
+    <w:rPr>
+      <w:rFonts w:asciiTheme="majorHAnsi" w:eastAsiaTheme="majorEastAsia" w:hAnsiTheme="majorHAnsi" w:cstheme="majorBidi"/>
+      <w:b/>
+      <w:bCs/>
+      <w:color w:val="4F81BD" w:themeColor="accent1"/>
+      <w:sz w:val="26"/>
+      <w:szCs w:val="26"/>
+    </w:rPr>
+  </w:style>
+  <w:style w:type="paragraph" w:styleId="Header">
+    <w:name w:val="header"/>
+    <w:basedOn w:val="Normal"/>
+    <w:link w:val="HeaderChar"/>
+    <w:uiPriority w:val="99"/>
+    <w:unhideWhenUsed/>
+    <w:rsid w:val="00FD7720"/>
+    <w:pPr>
+      <w:tabs>
+        <w:tab w:val="center" w:pos="4320"/>
+        <w:tab w:val="right" w:pos="8640"/>
+      </w:tabs>
+    </w:pPr>
+  </w:style>
+  <w:style w:type="character" w:customStyle="1" w:styleId="HeaderChar">
+    <w:name w:val="Header Char"/>
+    <w:basedOn w:val="DefaultParagraphFont"/>
+    <w:link w:val="Header"/>
+    <w:uiPriority w:val="99"/>
+    <w:rsid w:val="00FD7720"/>
+  </w:style>
+  <w:style w:type="paragraph" w:styleId="Footer">
+    <w:name w:val="footer"/>
+    <w:basedOn w:val="Normal"/>
+    <w:link w:val="FooterChar"/>
+    <w:uiPriority w:val="99"/>
+    <w:semiHidden/>
+    <w:unhideWhenUsed/>
+    <w:rsid w:val="00FD7720"/>
+    <w:pPr>
+      <w:tabs>
+        <w:tab w:val="center" w:pos="4320"/>
+        <w:tab w:val="right" w:pos="8640"/>
+      </w:tabs>
+    </w:pPr>
+  </w:style>
+  <w:style w:type="character" w:customStyle="1" w:styleId="FooterChar">
+    <w:name w:val="Footer Char"/>
+    <w:basedOn w:val="DefaultParagraphFont"/>
+    <w:link w:val="Footer"/>
+    <w:uiPriority w:val="99"/>
+    <w:semiHidden/>
+    <w:rsid w:val="00FD7720"/>
+  </w:style>
+  <w:style w:type="paragraph" w:customStyle="1" w:styleId="LightShading-Accent21">
+    <w:name w:val="Light Shading - Accent 21"/>
+    <w:basedOn w:val="Normal"/>
+    <w:next w:val="Normal"/>
+    <w:link w:val="LightShading-Accent2Char"/>
+    <w:uiPriority w:val="30"/>
+    <w:qFormat/>
+    <w:rsid w:val="00FD7720"/>
+    <w:pPr>
+      <w:pBdr>
+        <w:bottom w:val="single" w:sz="4" w:space="4" w:color="4F81BD"/>
+      </w:pBdr>
+      <w:spacing w:before="200" w:after="280" w:line="276" w:lineRule="auto"/>
+      <w:ind w:left="936" w:right="936"/>
+    </w:pPr>
+    <w:rPr>
+      <w:rFonts w:ascii="Calibri" w:eastAsia="SimSun" w:hAnsi="Calibri" w:cs="Times New Roman"/>
+      <w:b/>
+      <w:bCs/>
+      <w:i/>
+      <w:iCs/>
+      <w:color w:val="4F81BD"/>
+      <w:sz w:val="22"/>
+      <w:szCs w:val="22"/>
+    </w:rPr>
+  </w:style>
+  <w:style w:type="character" w:customStyle="1" w:styleId="LightShading-Accent2Char">
+    <w:name w:val="Light Shading - Accent 2 Char"/>
+    <w:link w:val="LightShading-Accent21"/>
+    <w:uiPriority w:val="30"/>
+    <w:rsid w:val="00FD7720"/>
+    <w:rPr>
+      <w:rFonts w:ascii="Calibri" w:eastAsia="SimSun" w:hAnsi="Calibri" w:cs="Times New Roman"/>
+      <w:b/>
+      <w:bCs/>
+      <w:i/>
+      <w:iCs/>
+      <w:color w:val="4F81BD"/>
+      <w:sz w:val="22"/>
+      <w:szCs w:val="22"/>
+    </w:rPr>
+  </w:style>
+  <w:style w:type="character" w:styleId="PageNumber">
+    <w:name w:val="page number"/>
+    <w:basedOn w:val="DefaultParagraphFont"/>
+    <w:uiPriority w:val="99"/>
+    <w:semiHidden/>
+    <w:unhideWhenUsed/>
+    <w:rsid w:val="00FD7720"/>
+  </w:style>
+  <w:style w:type="paragraph" w:styleId="TOCHeading">
+    <w:name w:val="TOC Heading"/>
+    <w:basedOn w:val="Heading1"/>
+    <w:next w:val="Normal"/>
+    <w:uiPriority w:val="39"/>
+    <w:unhideWhenUsed/>
+    <w:qFormat/>
+    <w:rsid w:val="00FD7720"/>
+    <w:pPr>
+      <w:spacing w:line="276" w:lineRule="auto"/>
+      <w:outlineLvl w:val="9"/>
+    </w:pPr>
+    <w:rPr>
+      <w:color w:val="365F91" w:themeColor="accent1" w:themeShade="BF"/>
+      <w:sz w:val="28"/>
+      <w:szCs w:val="28"/>
+    </w:rPr>
+  </w:style>
+  <w:style w:type="character" w:styleId="LineNumber">
+    <w:name w:val="line number"/>
+    <w:basedOn w:val="DefaultParagraphFont"/>
+    <w:uiPriority w:val="99"/>
+    <w:semiHidden/>
+    <w:unhideWhenUsed/>
+    <w:rsid w:val="00FD7720"/>
+  </w:style>
+  <w:style w:type="paragraph" w:styleId="TOC1">
+    <w:name w:val="toc 1"/>
+    <w:basedOn w:val="Normal"/>
+    <w:next w:val="Normal"/>
+    <w:autoRedefine/>
+    <w:uiPriority w:val="39"/>
+    <w:rsid w:val="00FD7720"/>
+    <w:pPr>
+      <w:spacing w:after="100"/>
+    </w:pPr>
+  </w:style>
+  <w:style w:type="paragraph" w:styleId="TOC2">
+    <w:name w:val="toc 2"/>
+    <w:basedOn w:val="Normal"/>
+    <w:next w:val="Normal"/>
+    <w:autoRedefine/>
+    <w:uiPriority w:val="39"/>
+    <w:rsid w:val="00FD7720"/>
+    <w:pPr>
+      <w:spacing w:after="100"/>
+      <w:ind w:left="240"/>
     </w:pPr>
   </w:style>
 </w:styles>
